--- a/docs/TZ/Иерархия/Реализовать иерархию структур.docx
+++ b/docs/TZ/Иерархия/Реализовать иерархию структур.docx
@@ -9,7 +9,12 @@
         </w:rPr>
       </w:pPr>
       <w:r>
-        <w:t>Необходимо реализовать структуру подчинения и иерархию. Для этого необходимо:</w:t>
+        <w:t>Необходимо реализо</w:t>
+      </w:r>
+      <w:bookmarkStart w:id="0" w:name="_GoBack"/>
+      <w:bookmarkEnd w:id="0"/>
+      <w:r>
+        <w:t>вать структуру подчинения и иерархию. Для этого необходимо:</w:t>
       </w:r>
     </w:p>
     <w:p>
@@ -230,6 +235,15 @@
       <w:r>
         <w:t>?</w:t>
       </w:r>
+      <w:r>
+        <w:t xml:space="preserve"> -</w:t>
+      </w:r>
+      <w:r>
+        <w:rPr>
+          <w:color w:val="FF0000"/>
+        </w:rPr>
+        <w:t>да</w:t>
+      </w:r>
     </w:p>
     <w:p>
       <w:pPr>
@@ -272,15 +286,7 @@
         <w:t xml:space="preserve"> флаг. Установкой флага руковод</w:t>
       </w:r>
       <w:r>
-        <w:t xml:space="preserve">ит Администратор системы. По </w:t>
-      </w:r>
-      <w:proofErr w:type="gramStart"/>
-      <w:r>
-        <w:t>сути</w:t>
-      </w:r>
-      <w:proofErr w:type="gramEnd"/>
-      <w:r>
-        <w:t xml:space="preserve"> Заместитель – тот же Начальник, но только определенный Пользователь.</w:t>
+        <w:t>ит Администратор системы. По сути Заместитель – тот же Начальник, но только определенный Пользователь.</w:t>
       </w:r>
       <w:r>
         <w:t xml:space="preserve"> При наличии Начальник</w:t>
@@ -371,6 +377,15 @@
           <w:highlight w:val="yellow"/>
         </w:rPr>
         <w:t>Одна Структура может быть подчинена множеству других Структур?</w:t>
+      </w:r>
+      <w:r>
+        <w:t xml:space="preserve"> - </w:t>
+      </w:r>
+      <w:r>
+        <w:rPr>
+          <w:color w:val="FF0000"/>
+        </w:rPr>
+        <w:t>нет</w:t>
       </w:r>
     </w:p>
     <w:p>
@@ -459,6 +474,29 @@
         </w:rPr>
         <w:t>может быть только одна главная структура. Если может быть несколько структур, подумать. Может, граф с ветвями?</w:t>
       </w:r>
+      <w:r>
+        <w:t xml:space="preserve"> – </w:t>
+      </w:r>
+      <w:r>
+        <w:rPr>
+          <w:color w:val="FF0000"/>
+        </w:rPr>
+        <w:t xml:space="preserve">как оптимально по </w:t>
+      </w:r>
+      <w:proofErr w:type="gramStart"/>
+      <w:r>
+        <w:rPr>
+          <w:color w:val="FF0000"/>
+        </w:rPr>
+        <w:t>трудозатратам</w:t>
+      </w:r>
+      <w:proofErr w:type="gramEnd"/>
+      <w:r>
+        <w:rPr>
+          <w:color w:val="FF0000"/>
+        </w:rPr>
+        <w:t xml:space="preserve"> так и делай</w:t>
+      </w:r>
     </w:p>
     <w:p>
       <w:r>
@@ -501,13 +539,8 @@
         <w:pStyle w:val="2"/>
       </w:pPr>
       <w:r>
-        <w:t xml:space="preserve">Перевод старой системы на </w:t>
-      </w:r>
-      <w:proofErr w:type="gramStart"/>
-      <w:r>
-        <w:t>новую</w:t>
-      </w:r>
-      <w:proofErr w:type="gramEnd"/>
+        <w:t>Перевод старой системы на новую</w:t>
+      </w:r>
     </w:p>
     <w:p>
       <w:r>
@@ -529,8 +562,6 @@
       <w:r>
         <w:t>Переделка не должна затронуть много мест. Иерархию обязательно реализовать вместе с Правами Иерархии. Поручения и согласование пока терпит до отдельного релиза</w:t>
       </w:r>
-      <w:bookmarkStart w:id="0" w:name="_GoBack"/>
-      <w:bookmarkEnd w:id="0"/>
     </w:p>
     <w:sectPr>
       <w:pgSz w:w="11906" w:h="16838"/>
